--- a/Proyecto de catedra fase 1 DPS GT02.docx
+++ b/Proyecto de catedra fase 1 DPS GT02.docx
@@ -15,7 +15,7 @@
         </w:rPr>
       </w:pPr>
       <w:bookmarkStart w:id="0" w:name="_Toc144934210"/>
-      <w:bookmarkStart w:id="1" w:name="_Toc176112833"/>
+      <w:bookmarkStart w:id="1" w:name="_Toc176113437"/>
       <w:r>
         <w:rPr>
           <w:rFonts w:ascii="Times New Roman" w:hAnsi="Times New Roman" w:cs="Times New Roman"/>
@@ -660,7 +660,7 @@
           <w:szCs w:val="40"/>
         </w:rPr>
       </w:pPr>
-      <w:bookmarkStart w:id="3" w:name="_Toc176112834"/>
+      <w:bookmarkStart w:id="3" w:name="_Toc176113438"/>
       <w:r>
         <w:rPr>
           <w:color w:val="auto"/>
@@ -674,7 +674,11 @@
     <w:sdt>
       <w:sdtPr>
         <w:rPr>
-          <w:lang w:val="es-ES"/>
+          <w:rFonts w:asciiTheme="minorHAnsi" w:eastAsiaTheme="minorHAnsi" w:hAnsiTheme="minorHAnsi" w:cstheme="minorBidi"/>
+          <w:color w:val="auto"/>
+          <w:sz w:val="24"/>
+          <w:szCs w:val="24"/>
+          <w:lang w:val="es-ES" w:eastAsia="en-US"/>
         </w:rPr>
         <w:id w:val="-383027301"/>
         <w:docPartObj>
@@ -684,13 +688,8 @@
       </w:sdtPr>
       <w:sdtEndPr>
         <w:rPr>
-          <w:rFonts w:asciiTheme="minorHAnsi" w:eastAsiaTheme="minorHAnsi" w:hAnsiTheme="minorHAnsi" w:cstheme="minorBidi"/>
           <w:b/>
           <w:bCs/>
-          <w:color w:val="auto"/>
-          <w:sz w:val="24"/>
-          <w:szCs w:val="24"/>
-          <w:lang w:eastAsia="en-US"/>
         </w:rPr>
       </w:sdtEndPr>
       <w:sdtContent>
@@ -706,9 +705,12 @@
             <w:tabs>
               <w:tab w:val="right" w:leader="dot" w:pos="9016"/>
             </w:tabs>
-            <w:jc w:val="both"/>
             <w:rPr>
+              <w:rFonts w:eastAsiaTheme="minorEastAsia"/>
               <w:noProof/>
+              <w:kern w:val="2"/>
+              <w:lang w:val="es-SV" w:eastAsia="es-SV"/>
+              <w14:ligatures w14:val="standardContextual"/>
             </w:rPr>
           </w:pPr>
           <w:r>
@@ -720,7 +722,7 @@
           <w:r>
             <w:fldChar w:fldCharType="separate"/>
           </w:r>
-          <w:hyperlink w:anchor="_Toc176112833" w:history="1">
+          <w:hyperlink w:anchor="_Toc176113437" w:history="1">
             <w:r>
               <w:rPr>
                 <w:rStyle w:val="Hipervnculo"/>
@@ -748,7 +750,7 @@
                 <w:noProof/>
                 <w:webHidden/>
               </w:rPr>
-              <w:instrText xml:space="preserve"> PAGEREF _Toc176112833 \h </w:instrText>
+              <w:instrText xml:space="preserve"> PAGEREF _Toc176113437 \h </w:instrText>
             </w:r>
             <w:r>
               <w:rPr>
@@ -785,12 +787,15 @@
             <w:tabs>
               <w:tab w:val="right" w:leader="dot" w:pos="9016"/>
             </w:tabs>
-            <w:jc w:val="both"/>
             <w:rPr>
+              <w:rFonts w:eastAsiaTheme="minorEastAsia"/>
               <w:noProof/>
+              <w:kern w:val="2"/>
+              <w:lang w:val="es-SV" w:eastAsia="es-SV"/>
+              <w14:ligatures w14:val="standardContextual"/>
             </w:rPr>
           </w:pPr>
-          <w:hyperlink w:anchor="_Toc176112834" w:history="1">
+          <w:hyperlink w:anchor="_Toc176113438" w:history="1">
             <w:r>
               <w:rPr>
                 <w:rStyle w:val="Hipervnculo"/>
@@ -817,7 +822,7 @@
                 <w:noProof/>
                 <w:webHidden/>
               </w:rPr>
-              <w:instrText xml:space="preserve"> PAGEREF _Toc176112834 \h </w:instrText>
+              <w:instrText xml:space="preserve"> PAGEREF _Toc176113438 \h </w:instrText>
             </w:r>
             <w:r>
               <w:rPr>
@@ -854,12 +859,15 @@
             <w:tabs>
               <w:tab w:val="right" w:leader="dot" w:pos="9016"/>
             </w:tabs>
-            <w:jc w:val="both"/>
             <w:rPr>
+              <w:rFonts w:eastAsiaTheme="minorEastAsia"/>
               <w:noProof/>
+              <w:kern w:val="2"/>
+              <w:lang w:val="es-SV" w:eastAsia="es-SV"/>
+              <w14:ligatures w14:val="standardContextual"/>
             </w:rPr>
           </w:pPr>
-          <w:hyperlink w:anchor="_Toc176112835" w:history="1">
+          <w:hyperlink w:anchor="_Toc176113439" w:history="1">
             <w:r>
               <w:rPr>
                 <w:rStyle w:val="Hipervnculo"/>
@@ -886,7 +894,7 @@
                 <w:noProof/>
                 <w:webHidden/>
               </w:rPr>
-              <w:instrText xml:space="preserve"> PAGEREF _Toc176112835 \h </w:instrText>
+              <w:instrText xml:space="preserve"> PAGEREF _Toc176113439 \h </w:instrText>
             </w:r>
             <w:r>
               <w:rPr>
@@ -923,12 +931,15 @@
             <w:tabs>
               <w:tab w:val="right" w:leader="dot" w:pos="9016"/>
             </w:tabs>
-            <w:jc w:val="both"/>
             <w:rPr>
+              <w:rFonts w:eastAsiaTheme="minorEastAsia"/>
               <w:noProof/>
+              <w:kern w:val="2"/>
+              <w:lang w:val="es-SV" w:eastAsia="es-SV"/>
+              <w14:ligatures w14:val="standardContextual"/>
             </w:rPr>
           </w:pPr>
-          <w:hyperlink w:anchor="_Toc176112836" w:history="1">
+          <w:hyperlink w:anchor="_Toc176113440" w:history="1">
             <w:r>
               <w:rPr>
                 <w:rStyle w:val="Hipervnculo"/>
@@ -955,7 +966,7 @@
                 <w:noProof/>
                 <w:webHidden/>
               </w:rPr>
-              <w:instrText xml:space="preserve"> PAGEREF _Toc176112836 \h </w:instrText>
+              <w:instrText xml:space="preserve"> PAGEREF _Toc176113440 \h </w:instrText>
             </w:r>
             <w:r>
               <w:rPr>
@@ -992,26 +1003,21 @@
             <w:tabs>
               <w:tab w:val="right" w:leader="dot" w:pos="9016"/>
             </w:tabs>
-            <w:jc w:val="both"/>
             <w:rPr>
+              <w:rFonts w:eastAsiaTheme="minorEastAsia"/>
               <w:noProof/>
+              <w:kern w:val="2"/>
+              <w:lang w:val="es-SV" w:eastAsia="es-SV"/>
+              <w14:ligatures w14:val="standardContextual"/>
             </w:rPr>
           </w:pPr>
-          <w:hyperlink w:anchor="_Toc176112837" w:history="1">
+          <w:hyperlink w:anchor="_Toc176113441" w:history="1">
             <w:r>
               <w:rPr>
                 <w:rStyle w:val="Hipervnculo"/>
                 <w:noProof/>
               </w:rPr>
-              <w:t>D</w:t>
-            </w:r>
-            <w:r>
-              <w:rPr>
-                <w:rStyle w:val="Hipervnculo"/>
-                <w:rFonts w:ascii="Aptos" w:eastAsia="Aptos" w:hAnsi="Aptos" w:cs="Aptos"/>
-                <w:noProof/>
-              </w:rPr>
-              <w:t>iagramas UML de la Aplicación.</w:t>
+              <w:t>Presentación del diseño UX/UI</w:t>
             </w:r>
             <w:r>
               <w:rPr>
@@ -1032,7 +1038,7 @@
                 <w:noProof/>
                 <w:webHidden/>
               </w:rPr>
-              <w:instrText xml:space="preserve"> PAGEREF _Toc176112837 \h </w:instrText>
+              <w:instrText xml:space="preserve"> PAGEREF _Toc176113441 \h </w:instrText>
             </w:r>
             <w:r>
               <w:rPr>
@@ -1069,18 +1075,29 @@
             <w:tabs>
               <w:tab w:val="right" w:leader="dot" w:pos="9016"/>
             </w:tabs>
-            <w:jc w:val="both"/>
             <w:rPr>
+              <w:rFonts w:eastAsiaTheme="minorEastAsia"/>
               <w:noProof/>
+              <w:kern w:val="2"/>
+              <w:lang w:val="es-SV" w:eastAsia="es-SV"/>
+              <w14:ligatures w14:val="standardContextual"/>
             </w:rPr>
           </w:pPr>
-          <w:hyperlink w:anchor="_Toc176112838" w:history="1">
+          <w:hyperlink w:anchor="_Toc176113442" w:history="1">
             <w:r>
               <w:rPr>
                 <w:rStyle w:val="Hipervnculo"/>
                 <w:noProof/>
               </w:rPr>
-              <w:t>Arquitectura de Software</w:t>
+              <w:t>D</w:t>
+            </w:r>
+            <w:r>
+              <w:rPr>
+                <w:rStyle w:val="Hipervnculo"/>
+                <w:rFonts w:ascii="Aptos" w:eastAsia="Aptos" w:hAnsi="Aptos" w:cs="Aptos"/>
+                <w:noProof/>
+              </w:rPr>
+              <w:t>iagramas UML de la Aplicación.</w:t>
             </w:r>
             <w:r>
               <w:rPr>
@@ -1101,7 +1118,7 @@
                 <w:noProof/>
                 <w:webHidden/>
               </w:rPr>
-              <w:instrText xml:space="preserve"> PAGEREF _Toc176112838 \h </w:instrText>
+              <w:instrText xml:space="preserve"> PAGEREF _Toc176113442 \h </w:instrText>
             </w:r>
             <w:r>
               <w:rPr>
@@ -1121,7 +1138,7 @@
                 <w:noProof/>
                 <w:webHidden/>
               </w:rPr>
-              <w:t>8</w:t>
+              <w:t>6</w:t>
             </w:r>
             <w:r>
               <w:rPr>
@@ -1138,18 +1155,21 @@
             <w:tabs>
               <w:tab w:val="right" w:leader="dot" w:pos="9016"/>
             </w:tabs>
-            <w:jc w:val="both"/>
             <w:rPr>
+              <w:rFonts w:eastAsiaTheme="minorEastAsia"/>
               <w:noProof/>
+              <w:kern w:val="2"/>
+              <w:lang w:val="es-SV" w:eastAsia="es-SV"/>
+              <w14:ligatures w14:val="standardContextual"/>
             </w:rPr>
           </w:pPr>
-          <w:hyperlink w:anchor="_Toc176112839" w:history="1">
+          <w:hyperlink w:anchor="_Toc176113443" w:history="1">
             <w:r>
               <w:rPr>
                 <w:rStyle w:val="Hipervnculo"/>
                 <w:noProof/>
               </w:rPr>
-              <w:t>herramientas para utilizar</w:t>
+              <w:t>Arquitectura de Software</w:t>
             </w:r>
             <w:r>
               <w:rPr>
@@ -1170,7 +1190,7 @@
                 <w:noProof/>
                 <w:webHidden/>
               </w:rPr>
-              <w:instrText xml:space="preserve"> PAGEREF _Toc176112839 \h </w:instrText>
+              <w:instrText xml:space="preserve"> PAGEREF _Toc176113443 \h </w:instrText>
             </w:r>
             <w:r>
               <w:rPr>
@@ -1190,7 +1210,7 @@
                 <w:noProof/>
                 <w:webHidden/>
               </w:rPr>
-              <w:t>9</w:t>
+              <w:t>8</w:t>
             </w:r>
             <w:r>
               <w:rPr>
@@ -1207,18 +1227,21 @@
             <w:tabs>
               <w:tab w:val="right" w:leader="dot" w:pos="9016"/>
             </w:tabs>
-            <w:jc w:val="both"/>
             <w:rPr>
+              <w:rFonts w:eastAsiaTheme="minorEastAsia"/>
               <w:noProof/>
+              <w:kern w:val="2"/>
+              <w:lang w:val="es-SV" w:eastAsia="es-SV"/>
+              <w14:ligatures w14:val="standardContextual"/>
             </w:rPr>
           </w:pPr>
-          <w:hyperlink w:anchor="_Toc176112840" w:history="1">
+          <w:hyperlink w:anchor="_Toc176113444" w:history="1">
             <w:r>
               <w:rPr>
                 <w:rStyle w:val="Hipervnculo"/>
                 <w:noProof/>
               </w:rPr>
-              <w:t>Presupuesto</w:t>
+              <w:t>herramientas para utilizar</w:t>
             </w:r>
             <w:r>
               <w:rPr>
@@ -1239,7 +1262,7 @@
                 <w:noProof/>
                 <w:webHidden/>
               </w:rPr>
-              <w:instrText xml:space="preserve"> PAGEREF _Toc176112840 \h </w:instrText>
+              <w:instrText xml:space="preserve"> PAGEREF _Toc176113444 \h </w:instrText>
             </w:r>
             <w:r>
               <w:rPr>
@@ -1259,7 +1282,7 @@
                 <w:noProof/>
                 <w:webHidden/>
               </w:rPr>
-              <w:t>12</w:t>
+              <w:t>9</w:t>
             </w:r>
             <w:r>
               <w:rPr>
@@ -1276,18 +1299,21 @@
             <w:tabs>
               <w:tab w:val="right" w:leader="dot" w:pos="9016"/>
             </w:tabs>
-            <w:jc w:val="both"/>
             <w:rPr>
+              <w:rFonts w:eastAsiaTheme="minorEastAsia"/>
               <w:noProof/>
+              <w:kern w:val="2"/>
+              <w:lang w:val="es-SV" w:eastAsia="es-SV"/>
+              <w14:ligatures w14:val="standardContextual"/>
             </w:rPr>
           </w:pPr>
-          <w:hyperlink w:anchor="_Toc176112841" w:history="1">
+          <w:hyperlink w:anchor="_Toc176113445" w:history="1">
             <w:r>
               <w:rPr>
                 <w:rStyle w:val="Hipervnculo"/>
                 <w:noProof/>
               </w:rPr>
-              <w:t>Cronograma</w:t>
+              <w:t>Presupuesto</w:t>
             </w:r>
             <w:r>
               <w:rPr>
@@ -1308,7 +1334,7 @@
                 <w:noProof/>
                 <w:webHidden/>
               </w:rPr>
-              <w:instrText xml:space="preserve"> PAGEREF _Toc176112841 \h </w:instrText>
+              <w:instrText xml:space="preserve"> PAGEREF _Toc176113445 \h </w:instrText>
             </w:r>
             <w:r>
               <w:rPr>
@@ -1328,7 +1354,7 @@
                 <w:noProof/>
                 <w:webHidden/>
               </w:rPr>
-              <w:t>13</w:t>
+              <w:t>12</w:t>
             </w:r>
             <w:r>
               <w:rPr>
@@ -1345,18 +1371,21 @@
             <w:tabs>
               <w:tab w:val="right" w:leader="dot" w:pos="9016"/>
             </w:tabs>
-            <w:jc w:val="both"/>
             <w:rPr>
+              <w:rFonts w:eastAsiaTheme="minorEastAsia"/>
               <w:noProof/>
+              <w:kern w:val="2"/>
+              <w:lang w:val="es-SV" w:eastAsia="es-SV"/>
+              <w14:ligatures w14:val="standardContextual"/>
             </w:rPr>
           </w:pPr>
-          <w:hyperlink w:anchor="_Toc176112842" w:history="1">
+          <w:hyperlink w:anchor="_Toc176113446" w:history="1">
             <w:r>
               <w:rPr>
                 <w:rStyle w:val="Hipervnculo"/>
                 <w:noProof/>
               </w:rPr>
-              <w:t>Bibliografía</w:t>
+              <w:t>Cronograma</w:t>
             </w:r>
             <w:r>
               <w:rPr>
@@ -1377,7 +1406,151 @@
                 <w:noProof/>
                 <w:webHidden/>
               </w:rPr>
-              <w:instrText xml:space="preserve"> PAGEREF _Toc176112842 \h </w:instrText>
+              <w:instrText xml:space="preserve"> PAGEREF _Toc176113446 \h </w:instrText>
+            </w:r>
+            <w:r>
+              <w:rPr>
+                <w:noProof/>
+                <w:webHidden/>
+              </w:rPr>
+            </w:r>
+            <w:r>
+              <w:rPr>
+                <w:noProof/>
+                <w:webHidden/>
+              </w:rPr>
+              <w:fldChar w:fldCharType="separate"/>
+            </w:r>
+            <w:r>
+              <w:rPr>
+                <w:noProof/>
+                <w:webHidden/>
+              </w:rPr>
+              <w:t>13</w:t>
+            </w:r>
+            <w:r>
+              <w:rPr>
+                <w:noProof/>
+                <w:webHidden/>
+              </w:rPr>
+              <w:fldChar w:fldCharType="end"/>
+            </w:r>
+          </w:hyperlink>
+        </w:p>
+        <w:p>
+          <w:pPr>
+            <w:pStyle w:val="TDC1"/>
+            <w:tabs>
+              <w:tab w:val="right" w:leader="dot" w:pos="9016"/>
+            </w:tabs>
+            <w:rPr>
+              <w:rFonts w:eastAsiaTheme="minorEastAsia"/>
+              <w:noProof/>
+              <w:kern w:val="2"/>
+              <w:lang w:val="es-SV" w:eastAsia="es-SV"/>
+              <w14:ligatures w14:val="standardContextual"/>
+            </w:rPr>
+          </w:pPr>
+          <w:hyperlink w:anchor="_Toc176113447" w:history="1">
+            <w:r>
+              <w:rPr>
+                <w:rStyle w:val="Hipervnculo"/>
+                <w:noProof/>
+              </w:rPr>
+              <w:t>Repositorio</w:t>
+            </w:r>
+            <w:r>
+              <w:rPr>
+                <w:noProof/>
+                <w:webHidden/>
+              </w:rPr>
+              <w:tab/>
+            </w:r>
+            <w:r>
+              <w:rPr>
+                <w:noProof/>
+                <w:webHidden/>
+              </w:rPr>
+              <w:fldChar w:fldCharType="begin"/>
+            </w:r>
+            <w:r>
+              <w:rPr>
+                <w:noProof/>
+                <w:webHidden/>
+              </w:rPr>
+              <w:instrText xml:space="preserve"> PAGEREF _Toc176113447 \h </w:instrText>
+            </w:r>
+            <w:r>
+              <w:rPr>
+                <w:noProof/>
+                <w:webHidden/>
+              </w:rPr>
+            </w:r>
+            <w:r>
+              <w:rPr>
+                <w:noProof/>
+                <w:webHidden/>
+              </w:rPr>
+              <w:fldChar w:fldCharType="separate"/>
+            </w:r>
+            <w:r>
+              <w:rPr>
+                <w:noProof/>
+                <w:webHidden/>
+              </w:rPr>
+              <w:t>13</w:t>
+            </w:r>
+            <w:r>
+              <w:rPr>
+                <w:noProof/>
+                <w:webHidden/>
+              </w:rPr>
+              <w:fldChar w:fldCharType="end"/>
+            </w:r>
+          </w:hyperlink>
+        </w:p>
+        <w:p>
+          <w:pPr>
+            <w:pStyle w:val="TDC1"/>
+            <w:tabs>
+              <w:tab w:val="right" w:leader="dot" w:pos="9016"/>
+            </w:tabs>
+            <w:rPr>
+              <w:rFonts w:eastAsiaTheme="minorEastAsia"/>
+              <w:noProof/>
+              <w:kern w:val="2"/>
+              <w:lang w:val="es-SV" w:eastAsia="es-SV"/>
+              <w14:ligatures w14:val="standardContextual"/>
+            </w:rPr>
+          </w:pPr>
+          <w:hyperlink w:anchor="_Toc176113448" w:history="1">
+            <w:r>
+              <w:rPr>
+                <w:rStyle w:val="Hipervnculo"/>
+                <w:noProof/>
+              </w:rPr>
+              <w:t>Bibliografía</w:t>
+            </w:r>
+            <w:r>
+              <w:rPr>
+                <w:noProof/>
+                <w:webHidden/>
+              </w:rPr>
+              <w:tab/>
+            </w:r>
+            <w:r>
+              <w:rPr>
+                <w:noProof/>
+                <w:webHidden/>
+              </w:rPr>
+              <w:fldChar w:fldCharType="begin"/>
+            </w:r>
+            <w:r>
+              <w:rPr>
+                <w:noProof/>
+                <w:webHidden/>
+              </w:rPr>
+              <w:instrText xml:space="preserve"> PAGEREF _Toc176113448 \h </w:instrText>
             </w:r>
             <w:r>
               <w:rPr>
@@ -1440,7 +1613,7 @@
           <w:szCs w:val="40"/>
         </w:rPr>
       </w:pPr>
-      <w:bookmarkStart w:id="4" w:name="_Toc176112835"/>
+      <w:bookmarkStart w:id="4" w:name="_Toc176113439"/>
       <w:r>
         <w:rPr>
           <w:color w:val="auto"/>
@@ -1599,7 +1772,7 @@
           <w:szCs w:val="40"/>
         </w:rPr>
       </w:pPr>
-      <w:bookmarkStart w:id="5" w:name="_Toc176112836"/>
+      <w:bookmarkStart w:id="5" w:name="_Toc176113440"/>
       <w:r>
         <w:rPr>
           <w:color w:val="auto"/>
@@ -3092,25 +3265,67 @@
     <w:p>
       <w:pPr>
         <w:pStyle w:val="Ttulo1"/>
-        <w:jc w:val="both"/>
         <w:rPr>
           <w:color w:val="auto"/>
           <w:sz w:val="40"/>
           <w:szCs w:val="40"/>
         </w:rPr>
       </w:pPr>
-    </w:p>
-    <w:p>
-      <w:pPr>
-        <w:pStyle w:val="Ttulo1"/>
-        <w:jc w:val="both"/>
+      <w:bookmarkStart w:id="6" w:name="_Toc176113441"/>
+      <w:r>
         <w:rPr>
           <w:color w:val="auto"/>
           <w:sz w:val="40"/>
           <w:szCs w:val="40"/>
         </w:rPr>
-      </w:pPr>
-      <w:bookmarkStart w:id="6" w:name="_Toc176112837"/>
+        <w:t>Presentación del diseño UX/UI</w:t>
+      </w:r>
+      <w:bookmarkEnd w:id="6"/>
+    </w:p>
+    <w:p>
+      <w:pPr>
+        <w:spacing w:line="257" w:lineRule="auto"/>
+        <w:jc w:val="both"/>
+        <w:rPr>
+          <w:rFonts w:ascii="Aptos" w:eastAsia="Aptos" w:hAnsi="Aptos" w:cs="Aptos"/>
+          <w:sz w:val="22"/>
+          <w:szCs w:val="22"/>
+        </w:rPr>
+      </w:pPr>
+      <w:hyperlink r:id="rId9" w:history="1">
+        <w:r>
+          <w:rPr>
+            <w:rStyle w:val="Hipervnculo"/>
+            <w:rFonts w:ascii="Aptos" w:eastAsia="Aptos" w:hAnsi="Aptos" w:cs="Aptos"/>
+            <w:sz w:val="22"/>
+            <w:szCs w:val="22"/>
+          </w:rPr>
+          <w:t>https://www.figma.com/design/PlNLcA1xSYfCVPTljnWQUQ/PROYECTO-DPS?node-id=0-1&amp;node-type=CANVAS&amp;t=4Pc5pVQNyAFCP320-0</w:t>
+        </w:r>
+      </w:hyperlink>
+    </w:p>
+    <w:p>
+      <w:pPr>
+        <w:spacing w:line="257" w:lineRule="auto"/>
+        <w:jc w:val="both"/>
+        <w:rPr>
+          <w:rFonts w:ascii="Aptos" w:eastAsia="Aptos" w:hAnsi="Aptos" w:cs="Aptos"/>
+          <w:sz w:val="22"/>
+          <w:szCs w:val="22"/>
+        </w:rPr>
+      </w:pPr>
+    </w:p>
+    <w:p>
+      <w:pPr>
+        <w:pStyle w:val="Ttulo1"/>
+        <w:jc w:val="both"/>
+        <w:rPr>
+          <w:color w:val="auto"/>
+          <w:sz w:val="40"/>
+          <w:szCs w:val="40"/>
+        </w:rPr>
+      </w:pPr>
+      <w:bookmarkStart w:id="7" w:name="_Toc176113442"/>
       <w:r>
         <w:rPr>
           <w:color w:val="auto"/>
@@ -3128,7 +3343,7 @@
         </w:rPr>
         <w:t>iagramas UML de la Aplicación.</w:t>
       </w:r>
-      <w:bookmarkEnd w:id="6"/>
+      <w:bookmarkEnd w:id="7"/>
     </w:p>
     <w:p>
       <w:pPr>
@@ -3180,7 +3395,7 @@
                     <pic:cNvPicPr/>
                   </pic:nvPicPr>
                   <pic:blipFill>
-                    <a:blip r:embed="rId9">
+                    <a:blip r:embed="rId10">
                       <a:extLst>
                         <a:ext uri="{28A0092B-C50C-407E-A947-70E740481C1C}">
                           <a14:useLocalDpi xmlns:a14="http://schemas.microsoft.com/office/drawing/2010/main" val="0"/>
@@ -3232,6 +3447,7 @@
           <w:b/>
           <w:bCs/>
         </w:rPr>
+        <w:lastRenderedPageBreak/>
         <w:t>Diagrama de Caso de Usos de Cliente.</w:t>
       </w:r>
     </w:p>
@@ -3243,91 +3459,11 @@
         <w:rPr>
           <w:noProof/>
         </w:rPr>
-        <w:lastRenderedPageBreak/>
         <w:drawing>
           <wp:inline distT="0" distB="0" distL="0" distR="0" wp14:anchorId="3C24B587" wp14:editId="264568E0">
             <wp:extent cx="5724524" cy="3476625"/>
             <wp:effectExtent l="0" t="0" r="0" b="0"/>
             <wp:docPr id="801947726" name="Picture 801947726"/>
-            <wp:cNvGraphicFramePr>
-              <a:graphicFrameLocks xmlns:a="http://schemas.openxmlformats.org/drawingml/2006/main" noChangeAspect="1"/>
-            </wp:cNvGraphicFramePr>
-            <a:graphic xmlns:a="http://schemas.openxmlformats.org/drawingml/2006/main">
-              <a:graphicData uri="http://schemas.openxmlformats.org/drawingml/2006/picture">
-                <pic:pic xmlns:pic="http://schemas.openxmlformats.org/drawingml/2006/picture">
-                  <pic:nvPicPr>
-                    <pic:cNvPr id="0" name=""/>
-                    <pic:cNvPicPr/>
-                  </pic:nvPicPr>
-                  <pic:blipFill>
-                    <a:blip r:embed="rId10">
-                      <a:extLst>
-                        <a:ext uri="{28A0092B-C50C-407E-A947-70E740481C1C}">
-                          <a14:useLocalDpi xmlns:a14="http://schemas.microsoft.com/office/drawing/2010/main" val="0"/>
-                        </a:ext>
-                      </a:extLst>
-                    </a:blip>
-                    <a:stretch>
-                      <a:fillRect/>
-                    </a:stretch>
-                  </pic:blipFill>
-                  <pic:spPr>
-                    <a:xfrm>
-                      <a:off x="0" y="0"/>
-                      <a:ext cx="5724524" cy="3476625"/>
-                    </a:xfrm>
-                    <a:prstGeom prst="rect">
-                      <a:avLst/>
-                    </a:prstGeom>
-                  </pic:spPr>
-                </pic:pic>
-              </a:graphicData>
-            </a:graphic>
-          </wp:inline>
-        </w:drawing>
-      </w:r>
-    </w:p>
-    <w:p>
-      <w:pPr>
-        <w:jc w:val="both"/>
-      </w:pPr>
-    </w:p>
-    <w:p>
-      <w:pPr>
-        <w:jc w:val="both"/>
-      </w:pPr>
-    </w:p>
-    <w:p>
-      <w:pPr>
-        <w:jc w:val="both"/>
-        <w:rPr>
-          <w:rFonts w:ascii="Aptos" w:eastAsia="Aptos" w:hAnsi="Aptos" w:cs="Aptos"/>
-          <w:b/>
-          <w:bCs/>
-        </w:rPr>
-      </w:pPr>
-      <w:r>
-        <w:rPr>
-          <w:rFonts w:ascii="Aptos" w:eastAsia="Aptos" w:hAnsi="Aptos" w:cs="Aptos"/>
-          <w:b/>
-          <w:bCs/>
-        </w:rPr>
-        <w:t>Diagrama de Clases de la Aplicación.</w:t>
-      </w:r>
-    </w:p>
-    <w:p>
-      <w:pPr>
-        <w:jc w:val="both"/>
-      </w:pPr>
-      <w:r>
-        <w:rPr>
-          <w:noProof/>
-        </w:rPr>
-        <w:drawing>
-          <wp:inline distT="0" distB="0" distL="0" distR="0" wp14:anchorId="57BB3069" wp14:editId="7F10CE9D">
-            <wp:extent cx="5724524" cy="3600450"/>
-            <wp:effectExtent l="0" t="0" r="0" b="0"/>
-            <wp:docPr id="227036239" name="Picture 227036239"/>
             <wp:cNvGraphicFramePr>
               <a:graphicFrameLocks xmlns:a="http://schemas.openxmlformats.org/drawingml/2006/main" noChangeAspect="1"/>
             </wp:cNvGraphicFramePr>
@@ -3353,6 +3489,85 @@
                   <pic:spPr>
                     <a:xfrm>
                       <a:off x="0" y="0"/>
+                      <a:ext cx="5724524" cy="3476625"/>
+                    </a:xfrm>
+                    <a:prstGeom prst="rect">
+                      <a:avLst/>
+                    </a:prstGeom>
+                  </pic:spPr>
+                </pic:pic>
+              </a:graphicData>
+            </a:graphic>
+          </wp:inline>
+        </w:drawing>
+      </w:r>
+    </w:p>
+    <w:p>
+      <w:pPr>
+        <w:jc w:val="both"/>
+      </w:pPr>
+    </w:p>
+    <w:p>
+      <w:pPr>
+        <w:jc w:val="both"/>
+      </w:pPr>
+    </w:p>
+    <w:p>
+      <w:pPr>
+        <w:jc w:val="both"/>
+        <w:rPr>
+          <w:rFonts w:ascii="Aptos" w:eastAsia="Aptos" w:hAnsi="Aptos" w:cs="Aptos"/>
+          <w:b/>
+          <w:bCs/>
+        </w:rPr>
+      </w:pPr>
+      <w:r>
+        <w:rPr>
+          <w:rFonts w:ascii="Aptos" w:eastAsia="Aptos" w:hAnsi="Aptos" w:cs="Aptos"/>
+          <w:b/>
+          <w:bCs/>
+        </w:rPr>
+        <w:t>Diagrama de Clases de la Aplicación.</w:t>
+      </w:r>
+    </w:p>
+    <w:p>
+      <w:pPr>
+        <w:jc w:val="both"/>
+      </w:pPr>
+      <w:r>
+        <w:rPr>
+          <w:noProof/>
+        </w:rPr>
+        <w:drawing>
+          <wp:inline distT="0" distB="0" distL="0" distR="0" wp14:anchorId="57BB3069" wp14:editId="7F10CE9D">
+            <wp:extent cx="5724524" cy="3600450"/>
+            <wp:effectExtent l="0" t="0" r="0" b="0"/>
+            <wp:docPr id="227036239" name="Picture 227036239"/>
+            <wp:cNvGraphicFramePr>
+              <a:graphicFrameLocks xmlns:a="http://schemas.openxmlformats.org/drawingml/2006/main" noChangeAspect="1"/>
+            </wp:cNvGraphicFramePr>
+            <a:graphic xmlns:a="http://schemas.openxmlformats.org/drawingml/2006/main">
+              <a:graphicData uri="http://schemas.openxmlformats.org/drawingml/2006/picture">
+                <pic:pic xmlns:pic="http://schemas.openxmlformats.org/drawingml/2006/picture">
+                  <pic:nvPicPr>
+                    <pic:cNvPr id="0" name=""/>
+                    <pic:cNvPicPr/>
+                  </pic:nvPicPr>
+                  <pic:blipFill>
+                    <a:blip r:embed="rId12">
+                      <a:extLst>
+                        <a:ext uri="{28A0092B-C50C-407E-A947-70E740481C1C}">
+                          <a14:useLocalDpi xmlns:a14="http://schemas.microsoft.com/office/drawing/2010/main" val="0"/>
+                        </a:ext>
+                      </a:extLst>
+                    </a:blip>
+                    <a:stretch>
+                      <a:fillRect/>
+                    </a:stretch>
+                  </pic:blipFill>
+                  <pic:spPr>
+                    <a:xfrm>
+                      <a:off x="0" y="0"/>
                       <a:ext cx="5724524" cy="3600450"/>
                     </a:xfrm>
                     <a:prstGeom prst="rect">
@@ -3373,11 +3588,6 @@
     </w:p>
     <w:p>
       <w:pPr>
-        <w:jc w:val="both"/>
-      </w:pPr>
-    </w:p>
-    <w:p>
-      <w:pPr>
         <w:pStyle w:val="Ttulo1"/>
         <w:jc w:val="both"/>
       </w:pPr>
@@ -3385,7 +3595,7 @@
         <w:lastRenderedPageBreak/>
         <w:t xml:space="preserve"> </w:t>
       </w:r>
-      <w:bookmarkStart w:id="7" w:name="_Toc176112838"/>
+      <w:bookmarkStart w:id="8" w:name="_Toc176113443"/>
       <w:r>
         <w:rPr>
           <w:color w:val="auto"/>
@@ -3394,7 +3604,7 @@
         </w:rPr>
         <w:t>Arquitectura de Software</w:t>
       </w:r>
-      <w:bookmarkEnd w:id="7"/>
+      <w:bookmarkEnd w:id="8"/>
     </w:p>
     <w:p>
       <w:pPr>
@@ -3420,7 +3630,7 @@
                     <pic:cNvPicPr/>
                   </pic:nvPicPr>
                   <pic:blipFill>
-                    <a:blip r:embed="rId12" cstate="print">
+                    <a:blip r:embed="rId13" cstate="print">
                       <a:extLst>
                         <a:ext uri="{28A0092B-C50C-407E-A947-70E740481C1C}">
                           <a14:useLocalDpi xmlns:a14="http://schemas.microsoft.com/office/drawing/2010/main" val="0"/>
@@ -3466,7 +3676,7 @@
           <w:szCs w:val="40"/>
         </w:rPr>
       </w:pPr>
-      <w:bookmarkStart w:id="8" w:name="_Toc176112839"/>
+      <w:bookmarkStart w:id="9" w:name="_Toc176113444"/>
       <w:r>
         <w:rPr>
           <w:color w:val="auto"/>
@@ -3475,7 +3685,7 @@
         </w:rPr>
         <w:t>herramientas para utilizar</w:t>
       </w:r>
-      <w:bookmarkEnd w:id="8"/>
+      <w:bookmarkEnd w:id="9"/>
       <w:r>
         <w:rPr>
           <w:color w:val="auto"/>
@@ -4722,7 +4932,7 @@
           <w:szCs w:val="40"/>
         </w:rPr>
       </w:pPr>
-      <w:bookmarkStart w:id="9" w:name="_Toc176112840"/>
+      <w:bookmarkStart w:id="10" w:name="_Toc176113445"/>
       <w:r>
         <w:rPr>
           <w:color w:val="auto"/>
@@ -4731,7 +4941,7 @@
         </w:rPr>
         <w:t>Presupuesto</w:t>
       </w:r>
-      <w:bookmarkEnd w:id="9"/>
+      <w:bookmarkEnd w:id="10"/>
     </w:p>
     <w:tbl>
       <w:tblPr>
@@ -5844,7 +6054,7 @@
           <w:szCs w:val="40"/>
         </w:rPr>
       </w:pPr>
-      <w:bookmarkStart w:id="10" w:name="_Toc176112841"/>
+      <w:bookmarkStart w:id="11" w:name="_Toc176113446"/>
       <w:r>
         <w:rPr>
           <w:color w:val="auto"/>
@@ -5853,7 +6063,7 @@
         </w:rPr>
         <w:t>Cronograma</w:t>
       </w:r>
-      <w:bookmarkEnd w:id="10"/>
+      <w:bookmarkEnd w:id="11"/>
       <w:r>
         <w:rPr>
           <w:color w:val="auto"/>
@@ -5874,7 +6084,7 @@
           <w:bCs/>
         </w:rPr>
       </w:pPr>
-      <w:hyperlink r:id="rId13">
+      <w:hyperlink r:id="rId14">
         <w:r>
           <w:rPr>
             <w:rStyle w:val="Hipervnculo"/>
@@ -5882,25 +6092,7 @@
             <w:b/>
             <w:bCs/>
           </w:rPr>
-          <w:t>https://www.notion.so/2b76e8432948444b96c5ffac4b1b6c5e?v=74090f8d9f0f4f42ac5fcd712c78562a&amp;pv</w:t>
-        </w:r>
-        <w:r>
-          <w:rPr>
-            <w:rStyle w:val="Hipervnculo"/>
-            <w:rFonts w:ascii="Arial" w:eastAsia="Arial" w:hAnsi="Arial" w:cs="Arial"/>
-            <w:b/>
-            <w:bCs/>
-          </w:rPr>
-          <w:t>s</w:t>
-        </w:r>
-        <w:r>
-          <w:rPr>
-            <w:rStyle w:val="Hipervnculo"/>
-            <w:rFonts w:ascii="Arial" w:eastAsia="Arial" w:hAnsi="Arial" w:cs="Arial"/>
-            <w:b/>
-            <w:bCs/>
-          </w:rPr>
-          <w:t>=4</w:t>
+          <w:t>https://www.notion.so/2b76e8432948444b96c5ffac4b1b6c5e?v=74090f8d9f0f4f42ac5fcd712c78562a&amp;pvs=4</w:t>
         </w:r>
       </w:hyperlink>
     </w:p>
@@ -5927,6 +6119,7 @@
           <w:u w:val="none"/>
         </w:rPr>
       </w:pPr>
+      <w:bookmarkStart w:id="12" w:name="_Toc176113447"/>
       <w:r>
         <w:rPr>
           <w:rStyle w:val="Hipervnculo"/>
@@ -5937,26 +6130,15 @@
         </w:rPr>
         <w:t>Repositorio</w:t>
       </w:r>
-    </w:p>
-    <w:p>
-      <w:hyperlink r:id="rId14" w:history="1">
+      <w:bookmarkEnd w:id="12"/>
+    </w:p>
+    <w:p>
+      <w:hyperlink r:id="rId15" w:history="1">
         <w:r>
           <w:rPr>
             <w:rStyle w:val="Hipervnculo"/>
           </w:rPr>
-          <w:t>https://github.com/AngelGuillermo1/Proyecto-Cat</w:t>
-        </w:r>
-        <w:r>
-          <w:rPr>
-            <w:rStyle w:val="Hipervnculo"/>
-          </w:rPr>
-          <w:t>e</w:t>
-        </w:r>
-        <w:r>
-          <w:rPr>
-            <w:rStyle w:val="Hipervnculo"/>
-          </w:rPr>
-          <w:t>dra-DPS-</w:t>
+          <w:t>https://github.com/AngelGuillermo1/Proyecto-Catedra-DPS-</w:t>
         </w:r>
       </w:hyperlink>
     </w:p>
@@ -5999,7 +6181,7 @@
           <w:szCs w:val="40"/>
         </w:rPr>
       </w:pPr>
-      <w:bookmarkStart w:id="11" w:name="_Toc176112842"/>
+      <w:bookmarkStart w:id="13" w:name="_Toc176113448"/>
       <w:r>
         <w:rPr>
           <w:color w:val="auto"/>
@@ -6009,7 +6191,7 @@
         <w:lastRenderedPageBreak/>
         <w:t>Bibliografía</w:t>
       </w:r>
-      <w:bookmarkEnd w:id="11"/>
+      <w:bookmarkEnd w:id="13"/>
     </w:p>
     <w:p>
       <w:pPr>
@@ -6042,33 +6224,16 @@
         </w:rPr>
         <w:t xml:space="preserve">. (s. f.). </w:t>
       </w:r>
-      <w:r>
-        <w:fldChar w:fldCharType="begin"/>
-      </w:r>
-      <w:r>
-        <w:rPr>
-          <w:lang w:val="de-DE"/>
-        </w:rPr>
-        <w:instrText>HYPERLINK "https://reactnative.dev/" \h</w:instrText>
-      </w:r>
-      <w:r>
-        <w:fldChar w:fldCharType="separate"/>
-      </w:r>
-      <w:r>
-        <w:rPr>
-          <w:rStyle w:val="Hipervnculo"/>
-          <w:rFonts w:ascii="Times New Roman" w:eastAsia="Times New Roman" w:hAnsi="Times New Roman" w:cs="Times New Roman"/>
-          <w:lang w:val="de-DE"/>
-        </w:rPr>
-        <w:t>https://reactnative.dev/</w:t>
-      </w:r>
-      <w:r>
-        <w:rPr>
-          <w:rStyle w:val="Hipervnculo"/>
-          <w:rFonts w:ascii="Times New Roman" w:eastAsia="Times New Roman" w:hAnsi="Times New Roman" w:cs="Times New Roman"/>
-        </w:rPr>
-        <w:fldChar w:fldCharType="end"/>
-      </w:r>
+      <w:hyperlink r:id="rId16">
+        <w:r>
+          <w:rPr>
+            <w:rStyle w:val="Hipervnculo"/>
+            <w:rFonts w:ascii="Times New Roman" w:eastAsia="Times New Roman" w:hAnsi="Times New Roman" w:cs="Times New Roman"/>
+            <w:lang w:val="de-DE"/>
+          </w:rPr>
+          <w:t>https://reactnative.dev/</w:t>
+        </w:r>
+      </w:hyperlink>
     </w:p>
     <w:p>
       <w:pPr>
@@ -6097,7 +6262,7 @@
         </w:rPr>
         <w:t xml:space="preserve"> (s. f.). </w:t>
       </w:r>
-      <w:hyperlink r:id="rId15">
+      <w:hyperlink r:id="rId17">
         <w:r>
           <w:rPr>
             <w:rStyle w:val="Hipervnculo"/>
@@ -6218,7 +6383,7 @@
         </w:rPr>
         <w:t xml:space="preserve">. </w:t>
       </w:r>
-      <w:hyperlink r:id="rId16">
+      <w:hyperlink r:id="rId18">
         <w:r>
           <w:rPr>
             <w:rStyle w:val="Hipervnculo"/>
@@ -6289,7 +6454,7 @@
         </w:rPr>
         <w:t xml:space="preserve">. </w:t>
       </w:r>
-      <w:hyperlink r:id="rId17" w:anchor=":~:text=Formik%20es%20una%20librer%C3%ADa%20declarativa,es%20perfecta%20para%20nuestras%20aplicaciones">
+      <w:hyperlink r:id="rId19" w:anchor=":~:text=Formik%20es%20una%20librer%C3%ADa%20declarativa,es%20perfecta%20para%20nuestras%20aplicaciones">
         <w:r>
           <w:rPr>
             <w:rStyle w:val="Hipervnculo"/>
@@ -6366,7 +6531,7 @@
         </w:rPr>
         <w:t xml:space="preserve"> Tecnología SAS. </w:t>
       </w:r>
-      <w:hyperlink r:id="rId18">
+      <w:hyperlink r:id="rId20">
         <w:r>
           <w:rPr>
             <w:rStyle w:val="Hipervnculo"/>
@@ -6421,7 +6586,7 @@
         </w:rPr>
         <w:t xml:space="preserve">). WooCommerce. </w:t>
       </w:r>
-      <w:hyperlink r:id="rId19">
+      <w:hyperlink r:id="rId21">
         <w:r>
           <w:rPr>
             <w:rStyle w:val="Hipervnculo"/>
@@ -6493,7 +6658,7 @@
         </w:rPr>
         <w:t xml:space="preserve">. </w:t>
       </w:r>
-      <w:hyperlink r:id="rId20">
+      <w:hyperlink r:id="rId22">
         <w:r>
           <w:rPr>
             <w:rStyle w:val="Hipervnculo"/>
@@ -6582,7 +6747,7 @@
         </w:rPr>
         <w:t xml:space="preserve">. </w:t>
       </w:r>
-      <w:hyperlink r:id="rId21">
+      <w:hyperlink r:id="rId23">
         <w:r>
           <w:rPr>
             <w:rStyle w:val="Hipervnculo"/>
@@ -9542,7 +9707,6 @@
   <w:style w:type="character" w:default="1" w:styleId="Fuentedeprrafopredeter">
     <w:name w:val="Default Paragraph Font"/>
     <w:uiPriority w:val="1"/>
-    <w:semiHidden/>
     <w:unhideWhenUsed/>
   </w:style>
   <w:style w:type="table" w:default="1" w:styleId="Tablanormal">
